--- a/Network CV/Mostafa Saleh CV - WP - Job specific.docx
+++ b/Network CV/Mostafa Saleh CV - WP - Job specific.docx
@@ -26,7 +26,7 @@
         <mc:AlternateContent>
           <mc:Choice Requires="wps">
             <w:drawing>
-              <wp:anchor distT="0" distB="0" distL="114300" distR="114300" simplePos="0" relativeHeight="251682816" behindDoc="0" locked="0" layoutInCell="1" allowOverlap="1" wp14:anchorId="3DF1EF50" wp14:editId="6ED64B1D">
+              <wp:anchor distT="0" distB="0" distL="114300" distR="114300" simplePos="0" relativeHeight="251683840" behindDoc="0" locked="0" layoutInCell="1" allowOverlap="1" wp14:anchorId="426A57BD" wp14:editId="04B4B303">
                 <wp:simplePos x="0" y="0"/>
                 <wp:positionH relativeFrom="column">
                   <wp:posOffset>4892675</wp:posOffset>
@@ -96,7 +96,7 @@
           </mc:Choice>
           <mc:Fallback>
             <w:pict>
-              <v:oval w14:anchorId="22663C09" id="Oval 12" o:spid="_x0000_s1026" style="position:absolute;margin-left:385.25pt;margin-top:1.05pt;width:1in;height:1in;z-index:251682816;visibility:visible;mso-wrap-style:square;mso-width-percent:0;mso-height-percent:0;mso-wrap-distance-left:9pt;mso-wrap-distance-top:0;mso-wrap-distance-right:9pt;mso-wrap-distance-bottom:0;mso-position-horizontal:absolute;mso-position-horizontal-relative:text;mso-position-vertical:absolute;mso-position-vertical-relative:text;mso-width-percent:0;mso-height-percent:0;mso-width-relative:margin;mso-height-relative:margin;v-text-anchor:middle" o:gfxdata="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" strokecolor="#030e13 [484]" strokeweight="1.5pt">
+              <v:oval w14:anchorId="74AB4345" id="Oval 12" o:spid="_x0000_s1026" style="position:absolute;margin-left:385.25pt;margin-top:1.05pt;width:1in;height:1in;z-index:251683840;visibility:visible;mso-wrap-style:square;mso-width-percent:0;mso-height-percent:0;mso-wrap-distance-left:9pt;mso-wrap-distance-top:0;mso-wrap-distance-right:9pt;mso-wrap-distance-bottom:0;mso-position-horizontal:absolute;mso-position-horizontal-relative:text;mso-position-vertical:absolute;mso-position-vertical-relative:text;mso-width-percent:0;mso-height-percent:0;mso-width-relative:margin;mso-height-relative:margin;v-text-anchor:middle" o:gfxdata="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" strokecolor="#030e13 [484]" strokeweight="1.5pt">
                 <v:fill r:id="rId7" o:title="" recolor="t" rotate="t" type="frame"/>
                 <v:stroke joinstyle="miter"/>
               </v:oval>
@@ -243,17 +243,7 @@
           <w:sz w:val="20"/>
           <w:szCs w:val="20"/>
         </w:rPr>
-        <w:t xml:space="preserve"> | Military Status: Completed</w:t>
-      </w:r>
-      <w:r>
-        <w:rPr>
-          <w:rFonts w:ascii="Arial" w:hAnsi="Arial" w:cs="Arial"/>
-          <w:b/>
-          <w:bCs/>
-          <w:sz w:val="20"/>
-          <w:szCs w:val="20"/>
-        </w:rPr>
-        <w:t xml:space="preserve"> | Notice Period: 0 days</w:t>
+        <w:t xml:space="preserve"> | Military Status: Completed | Notice Period: 0 days</w:t>
       </w:r>
     </w:p>
     <w:p>
@@ -359,7 +349,7 @@
     </w:p>
     <w:p>
       <w:pPr>
-        <w:spacing w:after="80"/>
+        <w:spacing w:after="80" w:line="240" w:lineRule="auto"/>
         <w:rPr>
           <w:rFonts w:ascii="Arial" w:hAnsi="Arial" w:cs="Arial"/>
           <w:sz w:val="22"/>
@@ -372,25 +362,77 @@
           <w:sz w:val="22"/>
           <w:szCs w:val="22"/>
         </w:rPr>
-        <w:t xml:space="preserve">Highly motivated Computer Engineering graduate with CCNP ENCOR, MCSA-level knowledge and who works to learn not to earn. Looking to fill a position as an IT Support Engineer at Palm Hills. </w:t>
-      </w:r>
-      <w:proofErr w:type="gramStart"/>
+        <w:t>Highly motivated Computer Engineering graduate with CCNP ENCOR, MCSA-level knowledge and who works to learn not to earn. Looking to fill a position as a</w:t>
+      </w:r>
       <w:r>
         <w:rPr>
           <w:rFonts w:ascii="Arial" w:hAnsi="Arial" w:cs="Arial"/>
           <w:sz w:val="22"/>
           <w:szCs w:val="22"/>
         </w:rPr>
-        <w:t>Wishing to</w:t>
-      </w:r>
-      <w:proofErr w:type="gramEnd"/>
+        <w:t>n</w:t>
+      </w:r>
       <w:r>
         <w:rPr>
           <w:rFonts w:ascii="Arial" w:hAnsi="Arial" w:cs="Arial"/>
           <w:sz w:val="22"/>
           <w:szCs w:val="22"/>
         </w:rPr>
-        <w:t xml:space="preserve"> use my strong skills, hands-on experience and passion for Network and Cloud Engineering to help Palm Hills with your upcoming challenges and contribute to maintaining your seamless operations.</w:t>
+        <w:t xml:space="preserve"> </w:t>
+      </w:r>
+      <w:r>
+        <w:rPr>
+          <w:rFonts w:ascii="Arial" w:hAnsi="Arial" w:cs="Arial"/>
+          <w:b/>
+          <w:bCs/>
+          <w:sz w:val="22"/>
+          <w:szCs w:val="22"/>
+        </w:rPr>
+        <w:t>IT Specialist</w:t>
+      </w:r>
+      <w:r>
+        <w:rPr>
+          <w:rFonts w:ascii="Arial" w:hAnsi="Arial" w:cs="Arial"/>
+          <w:sz w:val="22"/>
+          <w:szCs w:val="22"/>
+        </w:rPr>
+        <w:t xml:space="preserve"> at </w:t>
+      </w:r>
+      <w:r>
+        <w:rPr>
+          <w:rFonts w:ascii="Arial" w:hAnsi="Arial" w:cs="Arial"/>
+          <w:b/>
+          <w:bCs/>
+          <w:sz w:val="22"/>
+          <w:szCs w:val="22"/>
+        </w:rPr>
+        <w:t>XXX</w:t>
+      </w:r>
+      <w:r>
+        <w:rPr>
+          <w:rFonts w:ascii="Arial" w:hAnsi="Arial" w:cs="Arial"/>
+          <w:sz w:val="22"/>
+          <w:szCs w:val="22"/>
+        </w:rPr>
+        <w:t xml:space="preserve">. Wishing to use my strong skills, hands-on experience and passion for Network and Cloud Engineering to help </w:t>
+      </w:r>
+      <w:r>
+        <w:rPr>
+          <w:rFonts w:ascii="Arial" w:hAnsi="Arial" w:cs="Arial"/>
+          <w:b/>
+          <w:bCs/>
+          <w:sz w:val="22"/>
+          <w:szCs w:val="22"/>
+        </w:rPr>
+        <w:t>XXX</w:t>
+      </w:r>
+      <w:r>
+        <w:rPr>
+          <w:rFonts w:ascii="Arial" w:hAnsi="Arial" w:cs="Arial"/>
+          <w:sz w:val="22"/>
+          <w:szCs w:val="22"/>
+        </w:rPr>
+        <w:t xml:space="preserve"> Outsourcing with your upcoming challenges and contribute to maintaining your seamless operations.</w:t>
       </w:r>
     </w:p>
     <w:p>
@@ -678,23 +720,23 @@
           <w:sz w:val="20"/>
           <w:szCs w:val="20"/>
         </w:rPr>
-        <w:t xml:space="preserve">Major GPA: </w:t>
-      </w:r>
-      <w:r>
-        <w:rPr>
-          <w:rFonts w:ascii="Arial" w:hAnsi="Arial" w:cs="Arial"/>
-          <w:sz w:val="20"/>
-          <w:szCs w:val="20"/>
-        </w:rPr>
-        <w:t>3.5/4.0 (85%)</w:t>
-      </w:r>
-      <w:r>
-        <w:rPr>
-          <w:rFonts w:ascii="Arial" w:hAnsi="Arial" w:cs="Arial"/>
-          <w:sz w:val="20"/>
-          <w:szCs w:val="20"/>
-        </w:rPr>
-        <w:t xml:space="preserve"> Excellent.</w:t>
+        <w:t xml:space="preserve">Cumulative GPA: </w:t>
+      </w:r>
+      <w:r>
+        <w:rPr>
+          <w:rFonts w:ascii="Arial" w:hAnsi="Arial" w:cs="Arial"/>
+          <w:sz w:val="20"/>
+          <w:szCs w:val="20"/>
+        </w:rPr>
+        <w:t>3.0/4.0 (74%)</w:t>
+      </w:r>
+      <w:r>
+        <w:rPr>
+          <w:rFonts w:ascii="Arial" w:hAnsi="Arial" w:cs="Arial"/>
+          <w:sz w:val="20"/>
+          <w:szCs w:val="20"/>
+        </w:rPr>
+        <w:t xml:space="preserve"> High Good.</w:t>
       </w:r>
     </w:p>
     <w:p>
@@ -719,31 +761,23 @@
           <w:sz w:val="20"/>
           <w:szCs w:val="20"/>
         </w:rPr>
-        <w:t xml:space="preserve">Cumulative GPA: </w:t>
-      </w:r>
-      <w:r>
-        <w:rPr>
-          <w:rFonts w:ascii="Arial" w:hAnsi="Arial" w:cs="Arial"/>
-          <w:sz w:val="20"/>
-          <w:szCs w:val="20"/>
-        </w:rPr>
-        <w:t>3.0/4.0 (74%)</w:t>
-      </w:r>
-      <w:r>
-        <w:rPr>
-          <w:rFonts w:ascii="Arial" w:hAnsi="Arial" w:cs="Arial"/>
-          <w:sz w:val="20"/>
-          <w:szCs w:val="20"/>
-        </w:rPr>
-        <w:t xml:space="preserve"> High</w:t>
-      </w:r>
-      <w:r>
-        <w:rPr>
-          <w:rFonts w:ascii="Arial" w:hAnsi="Arial" w:cs="Arial"/>
-          <w:sz w:val="20"/>
-          <w:szCs w:val="20"/>
-        </w:rPr>
-        <w:t xml:space="preserve"> Good.</w:t>
+        <w:t xml:space="preserve">Major GPA: </w:t>
+      </w:r>
+      <w:r>
+        <w:rPr>
+          <w:rFonts w:ascii="Arial" w:hAnsi="Arial" w:cs="Arial"/>
+          <w:sz w:val="20"/>
+          <w:szCs w:val="20"/>
+        </w:rPr>
+        <w:t>3.5/4.0 (85%)</w:t>
+      </w:r>
+      <w:r>
+        <w:rPr>
+          <w:rFonts w:ascii="Arial" w:hAnsi="Arial" w:cs="Arial"/>
+          <w:sz w:val="20"/>
+          <w:szCs w:val="20"/>
+        </w:rPr>
+        <w:t xml:space="preserve"> Excellent.</w:t>
       </w:r>
     </w:p>
     <w:p>
@@ -1320,25 +1354,7 @@
           <w:sz w:val="20"/>
           <w:szCs w:val="20"/>
         </w:rPr>
-        <w:t xml:space="preserve">Routing &amp; </w:t>
-      </w:r>
-      <w:proofErr w:type="gramStart"/>
-      <w:r>
-        <w:rPr>
-          <w:rFonts w:ascii="Arial" w:hAnsi="Arial" w:cs="Arial"/>
-          <w:sz w:val="20"/>
-          <w:szCs w:val="20"/>
-        </w:rPr>
-        <w:t>Switching</w:t>
-      </w:r>
-      <w:proofErr w:type="gramEnd"/>
-      <w:r>
-        <w:rPr>
-          <w:rFonts w:ascii="Arial" w:hAnsi="Arial" w:cs="Arial"/>
-          <w:sz w:val="20"/>
-          <w:szCs w:val="20"/>
-        </w:rPr>
-        <w:t>.</w:t>
+        <w:t>Routing &amp; Switching.</w:t>
       </w:r>
     </w:p>
     <w:p>
@@ -2059,7 +2075,53 @@
           <w:sz w:val="20"/>
           <w:szCs w:val="20"/>
         </w:rPr>
-        <w:t xml:space="preserve">Created </w:t>
+        <w:t xml:space="preserve">Former web developer before </w:t>
+      </w:r>
+      <w:r>
+        <w:rPr>
+          <w:rFonts w:ascii="Arial" w:hAnsi="Arial" w:cs="Arial"/>
+          <w:b/>
+          <w:bCs/>
+          <w:sz w:val="20"/>
+          <w:szCs w:val="20"/>
+        </w:rPr>
+        <w:t xml:space="preserve">I </w:t>
+      </w:r>
+      <w:r>
+        <w:rPr>
+          <w:rFonts w:ascii="Arial" w:hAnsi="Arial" w:cs="Arial"/>
+          <w:b/>
+          <w:bCs/>
+          <w:sz w:val="20"/>
+          <w:szCs w:val="20"/>
+        </w:rPr>
+        <w:t>shifted</w:t>
+      </w:r>
+      <w:r>
+        <w:rPr>
+          <w:rFonts w:ascii="Arial" w:hAnsi="Arial" w:cs="Arial"/>
+          <w:b/>
+          <w:bCs/>
+          <w:sz w:val="20"/>
+          <w:szCs w:val="20"/>
+        </w:rPr>
+        <w:t xml:space="preserve"> my career</w:t>
+      </w:r>
+      <w:r>
+        <w:rPr>
+          <w:rFonts w:ascii="Arial" w:hAnsi="Arial" w:cs="Arial"/>
+          <w:sz w:val="20"/>
+          <w:szCs w:val="20"/>
+        </w:rPr>
+        <w:t>. I’ve C</w:t>
+      </w:r>
+      <w:r>
+        <w:rPr>
+          <w:rFonts w:ascii="Arial" w:hAnsi="Arial" w:cs="Arial"/>
+          <w:sz w:val="20"/>
+          <w:szCs w:val="20"/>
+        </w:rPr>
+        <w:t xml:space="preserve">reated </w:t>
       </w:r>
       <w:hyperlink r:id="rId15" w:history="1">
         <w:r>
@@ -2096,7 +2158,15 @@
           <w:sz w:val="20"/>
           <w:szCs w:val="20"/>
         </w:rPr>
-        <w:t>JavaScript, HTML, CSS, React, Tailwind CSS, i18next, Sass.</w:t>
+        <w:t>JavaScript, HTML, CSS, React, Tailwind CSS, i18next, Sass</w:t>
+      </w:r>
+      <w:r>
+        <w:rPr>
+          <w:rFonts w:ascii="Arial" w:hAnsi="Arial" w:cs="Arial"/>
+          <w:sz w:val="20"/>
+          <w:szCs w:val="20"/>
+        </w:rPr>
+        <w:t>.</w:t>
       </w:r>
     </w:p>
     <w:p>
@@ -2249,15 +2319,39 @@
           <w:sz w:val="20"/>
           <w:szCs w:val="20"/>
         </w:rPr>
-        <w:t>I watch mo</w:t>
-      </w:r>
-      <w:r>
-        <w:rPr>
-          <w:rFonts w:ascii="Arial" w:hAnsi="Arial" w:cs="Arial"/>
-          <w:sz w:val="20"/>
-          <w:szCs w:val="20"/>
-        </w:rPr>
-        <w:t xml:space="preserve">vies </w:t>
+        <w:t xml:space="preserve">I watch </w:t>
+      </w:r>
+      <w:r>
+        <w:rPr>
+          <w:rFonts w:ascii="Arial" w:hAnsi="Arial" w:cs="Arial"/>
+          <w:sz w:val="20"/>
+          <w:szCs w:val="20"/>
+        </w:rPr>
+        <w:t>TV</w:t>
+      </w:r>
+      <w:r>
+        <w:rPr>
+          <w:rFonts w:ascii="Arial" w:hAnsi="Arial" w:cs="Arial"/>
+          <w:sz w:val="20"/>
+          <w:szCs w:val="20"/>
+        </w:rPr>
+        <w:t xml:space="preserve"> </w:t>
+      </w:r>
+      <w:r>
+        <w:rPr>
+          <w:rFonts w:ascii="Arial" w:hAnsi="Arial" w:cs="Arial"/>
+          <w:sz w:val="20"/>
+          <w:szCs w:val="20"/>
+        </w:rPr>
+        <w:t>Series</w:t>
+      </w:r>
+      <w:r>
+        <w:rPr>
+          <w:rFonts w:ascii="Arial" w:hAnsi="Arial" w:cs="Arial"/>
+          <w:sz w:val="20"/>
+          <w:szCs w:val="20"/>
+        </w:rPr>
+        <w:t xml:space="preserve"> </w:t>
       </w:r>
       <w:r>
         <w:rPr>
@@ -2682,7 +2776,6 @@
         </w:rPr>
         <w:t xml:space="preserve"> </w:t>
       </w:r>
-      <w:proofErr w:type="gramStart"/>
       <w:r>
         <w:rPr>
           <w:rFonts w:ascii="Arial" w:hAnsi="Arial" w:cs="Arial"/>
@@ -2713,7 +2806,6 @@
         </w:rPr>
         <w:t>@</w:t>
       </w:r>
-      <w:proofErr w:type="gramEnd"/>
       <w:r>
         <w:rPr>
           <w:rFonts w:ascii="Arial" w:hAnsi="Arial" w:cs="Arial"/>
@@ -3105,25 +3197,7 @@
           <w:sz w:val="20"/>
           <w:szCs w:val="20"/>
         </w:rPr>
-        <w:t xml:space="preserve"> </w:t>
-      </w:r>
-      <w:proofErr w:type="gramStart"/>
-      <w:r>
-        <w:rPr>
-          <w:rFonts w:ascii="Arial" w:hAnsi="Arial" w:cs="Arial"/>
-          <w:sz w:val="20"/>
-          <w:szCs w:val="20"/>
-        </w:rPr>
-        <w:t>IT</w:t>
-      </w:r>
-      <w:proofErr w:type="gramEnd"/>
-      <w:r>
-        <w:rPr>
-          <w:rFonts w:ascii="Arial" w:hAnsi="Arial" w:cs="Arial"/>
-          <w:sz w:val="20"/>
-          <w:szCs w:val="20"/>
-        </w:rPr>
-        <w:t xml:space="preserve"> Help Desk for the Office of the Security Manager</w:t>
+        <w:t xml:space="preserve"> IT Help Desk for the Office of the Security Manager</w:t>
       </w:r>
       <w:r>
         <w:rPr>
@@ -3336,16 +3410,7 @@
           <w:b/>
           <w:bCs/>
         </w:rPr>
-        <w:t xml:space="preserve">CCTV Technician </w:t>
-      </w:r>
-      <w:proofErr w:type="gramStart"/>
-      <w:r>
-        <w:rPr>
-          <w:rFonts w:ascii="Arial" w:hAnsi="Arial" w:cs="Arial"/>
-          <w:b/>
-          <w:bCs/>
-        </w:rPr>
-        <w:t xml:space="preserve">Soldier </w:t>
+        <w:t xml:space="preserve">CCTV Technician Soldier </w:t>
       </w:r>
       <w:r>
         <w:rPr>
@@ -3355,7 +3420,6 @@
         </w:rPr>
         <w:t>@</w:t>
       </w:r>
-      <w:proofErr w:type="gramEnd"/>
       <w:r>
         <w:rPr>
           <w:rFonts w:ascii="Arial" w:hAnsi="Arial" w:cs="Arial"/>
@@ -3758,7 +3822,23 @@
           <w:sz w:val="20"/>
           <w:szCs w:val="20"/>
         </w:rPr>
-        <w:t>Gained hands-on experience with FTTH networks, fusion splicing techniques, structure, connection and traffic devices, including PCM, WDH, SDH, and WDM.</w:t>
+        <w:t xml:space="preserve">Gained hands-on experience with FTTH networks, fusion splicing techniques, structure, connection and traffic devices, including PCM, </w:t>
+      </w:r>
+      <w:r>
+        <w:rPr>
+          <w:rFonts w:ascii="Arial" w:hAnsi="Arial" w:cs="Arial"/>
+          <w:sz w:val="20"/>
+          <w:szCs w:val="20"/>
+        </w:rPr>
+        <w:t>P</w:t>
+      </w:r>
+      <w:r>
+        <w:rPr>
+          <w:rFonts w:ascii="Arial" w:hAnsi="Arial" w:cs="Arial"/>
+          <w:sz w:val="20"/>
+          <w:szCs w:val="20"/>
+        </w:rPr>
+        <w:t>DH, SDH, and WDM.</w:t>
       </w:r>
     </w:p>
     <w:p>
@@ -3998,16 +4078,7 @@
           <w:b/>
           <w:bCs/>
         </w:rPr>
-        <w:t xml:space="preserve"> </w:t>
-      </w:r>
-      <w:proofErr w:type="gramStart"/>
-      <w:r>
-        <w:rPr>
-          <w:rFonts w:ascii="Arial" w:hAnsi="Arial" w:cs="Arial"/>
-          <w:b/>
-          <w:bCs/>
-        </w:rPr>
-        <w:t xml:space="preserve">Program </w:t>
+        <w:t xml:space="preserve"> Program </w:t>
       </w:r>
       <w:r>
         <w:rPr>
@@ -4017,7 +4088,6 @@
         </w:rPr>
         <w:t>@</w:t>
       </w:r>
-      <w:proofErr w:type="gramEnd"/>
       <w:r>
         <w:rPr>
           <w:rFonts w:ascii="Arial" w:hAnsi="Arial" w:cs="Arial"/>
@@ -5314,25 +5384,7 @@
           <w:sz w:val="20"/>
           <w:szCs w:val="20"/>
         </w:rPr>
-        <w:t xml:space="preserve">As a member of </w:t>
-      </w:r>
-      <w:proofErr w:type="gramStart"/>
-      <w:r>
-        <w:rPr>
-          <w:rFonts w:ascii="Arial" w:hAnsi="Arial" w:cs="Arial"/>
-          <w:sz w:val="20"/>
-          <w:szCs w:val="20"/>
-        </w:rPr>
-        <w:t>Momenta</w:t>
-      </w:r>
-      <w:proofErr w:type="gramEnd"/>
-      <w:r>
-        <w:rPr>
-          <w:rFonts w:ascii="Arial" w:hAnsi="Arial" w:cs="Arial"/>
-          <w:sz w:val="20"/>
-          <w:szCs w:val="20"/>
-        </w:rPr>
-        <w:t xml:space="preserve"> team during my studies at the institute. I contributed to organizing events, coordinating contests and seminars for my colleagues.</w:t>
+        <w:t>As a member of Momenta team during my studies at the institute. I contributed to organizing events, coordinating contests and seminars for my colleagues.</w:t>
       </w:r>
     </w:p>
     <w:p>
@@ -5348,7 +5400,6 @@
           <w:bCs/>
         </w:rPr>
       </w:pPr>
-      <w:proofErr w:type="gramStart"/>
       <w:r>
         <w:rPr>
           <w:rFonts w:ascii="Arial" w:hAnsi="Arial" w:cs="Arial"/>
@@ -5365,7 +5416,6 @@
         </w:rPr>
         <w:t>@</w:t>
       </w:r>
-      <w:proofErr w:type="gramEnd"/>
       <w:r>
         <w:rPr>
           <w:rFonts w:ascii="Arial" w:hAnsi="Arial" w:cs="Arial"/>
@@ -5492,7 +5542,7 @@
     </w:p>
     <w:sectPr>
       <w:pgSz w:w="11906" w:h="16838" w:code="9"/>
-      <w:pgMar w:top="567" w:right="900" w:bottom="709" w:left="851" w:header="709" w:footer="709" w:gutter="0"/>
+      <w:pgMar w:top="426" w:right="900" w:bottom="567" w:left="851" w:header="709" w:footer="709" w:gutter="0"/>
       <w:cols w:space="708"/>
       <w:docGrid w:linePitch="360"/>
     </w:sectPr>
@@ -7883,7 +7933,6 @@
   <w:style w:type="character" w:default="1" w:styleId="DefaultParagraphFont">
     <w:name w:val="Default Paragraph Font"/>
     <w:uiPriority w:val="1"/>
-    <w:semiHidden/>
     <w:unhideWhenUsed/>
   </w:style>
   <w:style w:type="table" w:default="1" w:styleId="TableNormal">
@@ -8568,6 +8617,7 @@
 <ds:datastoreItem xmlns:ds="http://schemas.openxmlformats.org/officeDocument/2006/customXml" ds:itemID="{C4ED9012-4332-44EA-9E7D-10462711B55A}">
   <ds:schemaRefs>
     <ds:schemaRef ds:uri="http://schemas.openxmlformats.org/officeDocument/2006/bibliography"/>
+    <ds:schemaRef ds:uri="http://www.w3.org/2000/xmlns/"/>
   </ds:schemaRefs>
 </ds:datastoreItem>
 </file>
--- a/Network CV/Mostafa Saleh CV - WP - Job specific.docx
+++ b/Network CV/Mostafa Saleh CV - WP - Job specific.docx
@@ -2,6 +2,7 @@
 <file path=word/document.xml><?xml version="1.0" encoding="utf-8"?>
 <w:document xmlns:wpc="http://schemas.microsoft.com/office/word/2010/wordprocessingCanvas" xmlns:cx="http://schemas.microsoft.com/office/drawing/2014/chartex" xmlns:cx1="http://schemas.microsoft.com/office/drawing/2015/9/8/chartex" xmlns:cx2="http://schemas.microsoft.com/office/drawing/2015/10/21/chartex" xmlns:cx3="http://schemas.microsoft.com/office/drawing/2016/5/9/chartex" xmlns:cx4="http://schemas.microsoft.com/office/drawing/2016/5/10/chartex" xmlns:cx5="http://schemas.microsoft.com/office/drawing/2016/5/11/chartex" xmlns:cx6="http://schemas.microsoft.com/office/drawing/2016/5/12/chartex" xmlns:cx7="http://schemas.microsoft.com/office/drawing/2016/5/13/chartex" xmlns:cx8="http://schemas.microsoft.com/office/drawing/2016/5/14/chartex" xmlns:mc="http://schemas.openxmlformats.org/markup-compatibility/2006" xmlns:aink="http://schemas.microsoft.com/office/drawing/2016/ink" xmlns:am3d="http://schemas.microsoft.com/office/drawing/2017/model3d" xmlns:o="urn:schemas-microsoft-com:office:office" xmlns:oel="http://schemas.microsoft.com/office/2019/extlst" xmlns:r="http://schemas.openxmlformats.org/officeDocument/2006/relationships" xmlns:m="http://schemas.openxmlformats.org/officeDocument/2006/math" xmlns:v="urn:schemas-microsoft-com:vml" xmlns:wp14="http://schemas.microsoft.com/office/word/2010/wordprocessingDrawing" xmlns:wp="http://schemas.openxmlformats.org/drawingml/2006/wordprocessingDrawing" xmlns:w10="urn:schemas-microsoft-com:office:word" xmlns:w="http://schemas.openxmlformats.org/wordprocessingml/2006/main" xmlns:w14="http://schemas.microsoft.com/office/word/2010/wordml" xmlns:w15="http://schemas.microsoft.com/office/word/2012/wordml" xmlns:w16cex="http://schemas.microsoft.com/office/word/2018/wordml/cex" xmlns:w16cid="http://schemas.microsoft.com/office/word/2016/wordml/cid" xmlns:w16="http://schemas.microsoft.com/office/word/2018/wordml" xmlns:w16du="http://schemas.microsoft.com/office/word/2023/wordml/word16du" xmlns:w16sdtdh="http://schemas.microsoft.com/office/word/2020/wordml/sdtdatahash" xmlns:w16sdtfl="http://schemas.microsoft.com/office/word/2024/wordml/sdtformatlock" xmlns:w16se="http://schemas.microsoft.com/office/word/2015/wordml/symex" xmlns:wpg="http://schemas.microsoft.com/office/word/2010/wordprocessingGroup" xmlns:wpi="http://schemas.microsoft.com/office/word/2010/wordprocessingInk" xmlns:wne="http://schemas.microsoft.com/office/word/2006/wordml" xmlns:wps="http://schemas.microsoft.com/office/word/2010/wordprocessingShape" mc:Ignorable="w14 w15 w16se w16cid w16 w16cex w16sdtdh w16sdtfl w16du wp14">
   <w:body>
+    <w:bookmarkStart w:id="0" w:name="_Hlk192812943"/>
     <w:p>
       <w:pPr>
         <w:pStyle w:val="Title"/>
@@ -14,7 +15,6 @@
           <w:spacing w:val="0"/>
         </w:rPr>
       </w:pPr>
-      <w:bookmarkStart w:id="0" w:name="_Hlk192812943"/>
       <w:r>
         <w:rPr>
           <w:rFonts w:ascii="Arial" w:hAnsi="Arial" w:cs="Arial"/>
@@ -3895,6 +3895,14 @@
           <w:szCs w:val="22"/>
         </w:rPr>
         <w:t>AIOT</w:t>
+      </w:r>
+      <w:r>
+        <w:rPr>
+          <w:rFonts w:ascii="Arial" w:hAnsi="Arial" w:cs="Arial"/>
+          <w:sz w:val="22"/>
+          <w:szCs w:val="22"/>
+        </w:rPr>
+        <w:t xml:space="preserve"> Agriculture</w:t>
       </w:r>
       <w:r>
         <w:rPr>
